--- a/Protokolle/Silas Protokoll3.docx
+++ b/Protokolle/Silas Protokoll3.docx
@@ -570,10 +570,19 @@
           </w:p>
           <w:p>
             <w:r>
-              <w:t>Am 11.01.24 haben wir uns getroffen um uns u</w:t>
-            </w:r>
-            <w:r>
-              <w:t xml:space="preserve">m die Zwischenpräsentation zu verständigen. Am selben Tag habe ich noch ein paar Design Änderungen in den Einstellungen </w:t>
+              <w:t>Am 11.01.24 haben wir uns getroffen</w:t>
+            </w:r>
+            <w:r>
+              <w:t>, um uns über</w:t>
+            </w:r>
+            <w:r>
+              <w:t xml:space="preserve"> die Zwischenpräsentation zu verständigen. Am selben Tag habe ich noch ein paar </w:t>
+            </w:r>
+            <w:r>
+              <w:t>Designänderungen</w:t>
+            </w:r>
+            <w:r>
+              <w:t xml:space="preserve"> in den Einstellungen </w:t>
             </w:r>
             <w:r>
               <w:t>getroffen,</w:t>
@@ -2092,4 +2101,24 @@
   <a:objectDefaults/>
   <a:extraClrSchemeLst/>
 </a:theme>
+</file>
+
+<file path=word/webextensions/taskpanes.xml><?xml version="1.0" encoding="utf-8"?>
+<wetp:taskpanes xmlns:wetp="http://schemas.microsoft.com/office/webextensions/taskpanes/2010/11">
+  <wetp:taskpane dockstate="right" visibility="0" width="350" row="0">
+    <wetp:webextensionref xmlns:r="http://schemas.openxmlformats.org/officeDocument/2006/relationships" r:id="rId1"/>
+  </wetp:taskpane>
+</wetp:taskpanes>
+</file>
+
+<file path=word/webextensions/webextension1.xml><?xml version="1.0" encoding="utf-8"?>
+<we:webextension xmlns:we="http://schemas.microsoft.com/office/webextensions/webextension/2010/11" id="{C6E2614B-6A2E-4770-B21A-90803CE66AA0}">
+  <we:reference id="wa104381727" version="1.0.0.9" store="de-DE" storeType="OMEX"/>
+  <we:alternateReferences>
+    <we:reference id="WA104381727" version="1.0.0.9" store="WA104381727" storeType="OMEX"/>
+  </we:alternateReferences>
+  <we:properties/>
+  <we:bindings/>
+  <we:snapshot xmlns:r="http://schemas.openxmlformats.org/officeDocument/2006/relationships"/>
+</we:webextension>
 </file>